--- a/target/锂电介绍.docx
+++ b/target/锂电介绍.docx
@@ -1,8 +1,19 @@
 
 <file path=word/document.xml><?xml version="1.0" encoding="utf-8"?>
-<w:document xmlns:wpc="http://schemas.microsoft.com/office/word/2010/wordprocessingCanvas" xmlns:cx="http://schemas.microsoft.com/office/drawing/2014/chartex" xmlns:cx1="http://schemas.microsoft.com/office/drawing/2015/9/8/chartex" xmlns:cx2="http://schemas.microsoft.com/office/drawing/2015/10/21/chartex" xmlns:cx3="http://schemas.microsoft.com/office/drawing/2016/5/9/chartex" xmlns:cx4="http://schemas.microsoft.com/office/drawing/2016/5/10/chartex" xmlns:cx5="http://schemas.microsoft.com/office/drawing/2016/5/11/chartex" xmlns:cx6="http://schemas.microsoft.com/office/drawing/2016/5/12/chartex" xmlns:cx7="http://schemas.microsoft.com/office/drawing/2016/5/13/chartex" xmlns:cx8="http://schemas.microsoft.com/office/drawing/2016/5/14/chartex" xmlns:mc="http://schemas.openxmlformats.org/markup-compatibility/2006" xmlns:aink="http://schemas.microsoft.com/office/drawing/2016/ink" xmlns:am3d="http://schemas.microsoft.com/office/drawing/2017/model3d" xmlns:o="urn:schemas-microsoft-com:office:office" xmlns:r="http://schemas.openxmlformats.org/officeDocument/2006/relationships" xmlns:m="http://schemas.openxmlformats.org/officeDocument/2006/math" xmlns:v="urn:schemas-microsoft-com:vml" xmlns:wp14="http://schemas.microsoft.com/office/word/2010/wordprocessingDrawing" xmlns:wp="http://schemas.openxmlformats.org/drawingml/2006/wordprocessingDrawing" xmlns:w10="urn:schemas-microsoft-com:office:word" xmlns:w="http://schemas.openxmlformats.org/wordprocessingml/2006/main" xmlns:w14="http://schemas.microsoft.com/office/word/2010/wordml" xmlns:w15="http://schemas.microsoft.com/office/word/2012/wordml" xmlns:w16cex="http://schemas.microsoft.com/office/word/2018/wordml/cex" xmlns:w16cid="http://schemas.microsoft.com/office/word/2016/wordml/cid" xmlns:w16="http://schemas.microsoft.com/office/word/2018/wordml" xmlns:w16sdtdh="http://schemas.microsoft.com/office/word/2020/wordml/sdtdatahash" xmlns:w16se="http://schemas.microsoft.com/office/word/2015/wordml/symex" xmlns:wpg="http://schemas.microsoft.com/office/word/2010/wordprocessingGroup" xmlns:wpi="http://schemas.microsoft.com/office/word/2010/wordprocessingInk" xmlns:wne="http://schemas.microsoft.com/office/word/2006/wordml" xmlns:wps="http://schemas.microsoft.com/office/word/2010/wordprocessingShape" mc:Ignorable="w14 w15 w16se w16cid w16 w16cex w16sdtdh wp14">
+<w:document xmlns:wpc="http://schemas.microsoft.com/office/word/2010/wordprocessingCanvas" xmlns:cx="http://schemas.microsoft.com/office/drawing/2014/chartex" xmlns:cx1="http://schemas.microsoft.com/office/drawing/2015/9/8/chartex" xmlns:cx2="http://schemas.microsoft.com/office/drawing/2015/10/21/chartex" xmlns:cx3="http://schemas.microsoft.com/office/drawing/2016/5/9/chartex" xmlns:cx4="http://schemas.microsoft.com/office/drawing/2016/5/10/chartex" xmlns:cx5="http://schemas.microsoft.com/office/drawing/2016/5/11/chartex" xmlns:cx6="http://schemas.microsoft.com/office/drawing/2016/5/12/chartex" xmlns:cx7="http://schemas.microsoft.com/office/drawing/2016/5/13/chartex" xmlns:cx8="http://schemas.microsoft.com/office/drawing/2016/5/14/chartex" xmlns:mc="http://schemas.openxmlformats.org/markup-compatibility/2006" xmlns:aink="http://schemas.microsoft.com/office/drawing/2016/ink" xmlns:am3d="http://schemas.microsoft.com/office/drawing/2017/model3d" xmlns:o="urn:schemas-microsoft-com:office:office" xmlns:oel="http://schemas.microsoft.com/office/2019/extlst" xmlns:r="http://schemas.openxmlformats.org/officeDocument/2006/relationships" xmlns:m="http://schemas.openxmlformats.org/officeDocument/2006/math" xmlns:v="urn:schemas-microsoft-com:vml" xmlns:wp14="http://schemas.microsoft.com/office/word/2010/wordprocessingDrawing" xmlns:wp="http://schemas.openxmlformats.org/drawingml/2006/wordprocessingDrawing" xmlns:w10="urn:schemas-microsoft-com:office:word" xmlns:w="http://schemas.openxmlformats.org/wordprocessingml/2006/main" xmlns:w14="http://schemas.microsoft.com/office/word/2010/wordml" xmlns:w15="http://schemas.microsoft.com/office/word/2012/wordml" xmlns:w16cex="http://schemas.microsoft.com/office/word/2018/wordml/cex" xmlns:w16cid="http://schemas.microsoft.com/office/word/2016/wordml/cid" xmlns:w16="http://schemas.microsoft.com/office/word/2018/wordml" xmlns:w16sdtdh="http://schemas.microsoft.com/office/word/2020/wordml/sdtdatahash" xmlns:w16se="http://schemas.microsoft.com/office/word/2015/wordml/symex" xmlns:wpg="http://schemas.microsoft.com/office/word/2010/wordprocessingGroup" xmlns:wpi="http://schemas.microsoft.com/office/word/2010/wordprocessingInk" xmlns:wne="http://schemas.microsoft.com/office/word/2006/wordml" xmlns:wps="http://schemas.microsoft.com/office/word/2010/wordprocessingShape" mc:Ignorable="w14 w15 w16se w16cid w16 w16cex w16sdtdh wp14">
   <w:body>
     <w:p>
+      <w:pPr>
+        <w:pStyle w:val="1"/>
+      </w:pPr>
+      <w:r>
+        <w:rPr>
+          <w:rFonts w:hint="eastAsia"/>
+        </w:rPr>
+        <w:t>锂电池</w:t>
+      </w:r>
+    </w:p>
+    <w:p>
       <w:r>
         <w:rPr>
           <w:rFonts w:hint="eastAsia"/>
@@ -11,7 +22,7 @@
       </w:r>
     </w:p>
     <w:p>
-      <w:hyperlink r:id="rId6" w:history="1">
+      <w:hyperlink r:id="rId7" w:history="1">
         <w:r>
           <w:rPr>
             <w:rStyle w:val="a7"/>
@@ -25,7 +36,7 @@
         </w:rPr>
         <w:t xml:space="preserve"> </w:t>
       </w:r>
-      <w:hyperlink r:id="rId7" w:history="1">
+      <w:hyperlink r:id="rId8" w:history="1">
         <w:r>
           <w:rPr>
             <w:rStyle w:val="a7"/>
@@ -39,28 +50,19 @@
         </w:rPr>
         <w:t xml:space="preserve"> </w:t>
       </w:r>
-      <w:hyperlink r:id="rId8" w:history="1">
+      <w:hyperlink r:id="rId9" w:history="1">
         <w:r>
           <w:rPr>
             <w:rStyle w:val="a7"/>
             <w:rFonts w:hint="eastAsia"/>
           </w:rPr>
-          <w:t>中</w:t>
+          <w:t>中材科技</w:t>
         </w:r>
-        <w:proofErr w:type="gramStart"/>
-        <w:r>
-          <w:rPr>
-            <w:rStyle w:val="a7"/>
-            <w:rFonts w:hint="eastAsia"/>
-          </w:rPr>
-          <w:t>材科技</w:t>
-        </w:r>
-        <w:proofErr w:type="gramEnd"/>
       </w:hyperlink>
       <w:r>
         <w:t xml:space="preserve"> </w:t>
       </w:r>
-      <w:hyperlink r:id="rId9" w:history="1">
+      <w:hyperlink r:id="rId10" w:history="1">
         <w:r>
           <w:rPr>
             <w:rStyle w:val="a7"/>
@@ -103,7 +105,7 @@
       </w:r>
     </w:p>
     <w:p>
-      <w:hyperlink r:id="rId10" w:history="1">
+      <w:hyperlink r:id="rId11" w:history="1">
         <w:r>
           <w:rPr>
             <w:rStyle w:val="a7"/>
@@ -117,7 +119,7 @@
         </w:rPr>
         <w:t xml:space="preserve"> </w:t>
       </w:r>
-      <w:hyperlink r:id="rId11" w:history="1">
+      <w:hyperlink r:id="rId12" w:history="1">
         <w:r>
           <w:rPr>
             <w:rStyle w:val="a7"/>
@@ -695,6 +697,7 @@
           <w:szCs w:val="21"/>
           <w:shd w:val="clear" w:color="auto" w:fill="FFFFFF"/>
         </w:rPr>
+        <w:lastRenderedPageBreak/>
         <w:t>模块装配及</w:t>
       </w:r>
       <w:r>
@@ -788,7 +791,6 @@
           <w:szCs w:val="21"/>
           <w:shd w:val="clear" w:color="auto" w:fill="FFFFFF"/>
         </w:rPr>
-        <w:lastRenderedPageBreak/>
         <w:t>前段设备价值占比约</w:t>
       </w:r>
       <w:r>
@@ -1084,7 +1086,7 @@
                     </pic:cNvPicPr>
                   </pic:nvPicPr>
                   <pic:blipFill>
-                    <a:blip r:embed="rId12">
+                    <a:blip r:embed="rId13">
                       <a:extLst>
                         <a:ext uri="{28A0092B-C50C-407E-A947-70E740481C1C}">
                           <a14:useLocalDpi xmlns:a14="http://schemas.microsoft.com/office/drawing/2010/main" val="0"/>
@@ -1134,12 +1136,229 @@
         <w:br/>
       </w:r>
     </w:p>
-    <w:p>
-      <w:pPr>
-        <w:rPr>
-          <w:rFonts w:hint="eastAsia"/>
-        </w:rPr>
-      </w:pPr>
+    <w:p/>
+    <w:p/>
+    <w:p>
+      <w:r>
+        <w:rPr>
+          <w:rFonts w:hint="eastAsia"/>
+        </w:rPr>
+        <w:t>固态电池</w:t>
+      </w:r>
+    </w:p>
+    <w:p/>
+    <w:p>
+      <w:pPr>
+        <w:widowControl/>
+        <w:jc w:val="left"/>
+        <w:rPr>
+          <w:b/>
+          <w:bCs/>
+          <w:kern w:val="44"/>
+          <w:sz w:val="44"/>
+          <w:szCs w:val="44"/>
+        </w:rPr>
+      </w:pPr>
+      <w:r>
+        <w:br w:type="page"/>
+      </w:r>
+    </w:p>
+    <w:p>
+      <w:pPr>
+        <w:pStyle w:val="1"/>
+      </w:pPr>
+      <w:r>
+        <w:rPr>
+          <w:rFonts w:hint="eastAsia"/>
+        </w:rPr>
+        <w:lastRenderedPageBreak/>
+        <w:t>钠离子电池</w:t>
+      </w:r>
+    </w:p>
+    <w:p>
+      <w:pPr>
+        <w:rPr>
+          <w:rFonts w:hint="eastAsia"/>
+        </w:rPr>
+      </w:pPr>
+      <w:r>
+        <w:rPr>
+          <w:rFonts w:hint="eastAsia"/>
+        </w:rPr>
+        <w:t>钠离子电池最早是由ARMAND团队于20世纪80年代提出，在90年代经过产业化推广得到技术应用。目前，钠离子电池行业正快速推向产业化。伴随中科海钠先后合作规划5GWh全球首条钠离子电池量产线，1GWh钠离子电池PACK产能以及年产2000吨正极+2000吨负极材料项目，同时宁德推出第一代钠离子电池后，产业内企业如钠创新能源、星空钠电、湖南立方新能源、多氟多等企业先后入局钠电池领域，容百科技、当升科技、振华新材、天赐材料等材料厂商亦纷纷布局，产业化显著加速。预计2025年全球钠离子电池需求有望达到23GWh，市场规模超138亿元。</w:t>
+      </w:r>
+    </w:p>
+    <w:p/>
+    <w:p>
+      <w:r>
+        <w:t>钠离子电池主要由</w:t>
+      </w:r>
+      <w:r>
+        <w:rPr>
+          <w:b/>
+          <w:bCs/>
+        </w:rPr>
+        <w:t>正极材料、负极材料、隔膜、电解液</w:t>
+      </w:r>
+      <w:r>
+        <w:t>四大部分组成，电解液主要负责在正负极之间传导导电离子的作用，对的能量密度、循环寿命、功率密度、安全性能、宽温应用等都会起到关键作用，被称为“电池的血液＂。</w:t>
+      </w:r>
+    </w:p>
+    <w:p/>
+    <w:p>
+      <w:r>
+        <w:t>钠离子电池电解液主要成分是溶剂、溶质和添加剂等原料，按比例在一定条件下调制而成。</w:t>
+      </w:r>
+      <w:r>
+        <w:br/>
+        <w:t>1）溶剂：主要作为锂离子的运输载体，常用的为</w:t>
+      </w:r>
+      <w:r>
+        <w:rPr>
+          <w:b/>
+          <w:bCs/>
+        </w:rPr>
+        <w:t>碳酸酯类溶剂</w:t>
+      </w:r>
+      <w:r>
+        <w:t>，包括碳酸丙烯酯（PC）、碳酸乙烯酯（EC）、碳酸二乙酯（DEC）、 碳酸二甲酯（DMC）、碳酸甲乙酯（EMC）等。使用时一般采用高低黏度溶剂混用，常见组合为EC＋DEC、EC＋DMC、EC＋DMC＋EMC、EC＋DMC＋DEC等。</w:t>
+      </w:r>
+      <w:r>
+        <w:br/>
+        <w:t>2）溶质：作为钠离子的提供者，一般选用</w:t>
+      </w:r>
+      <w:r>
+        <w:rPr>
+          <w:b/>
+          <w:bCs/>
+        </w:rPr>
+        <w:t>六氟磷酸钠（NaPF6）、高氯酸钠（NaClO4）</w:t>
+      </w:r>
+      <w:r>
+        <w:t>等。</w:t>
+      </w:r>
+      <w:r>
+        <w:br/>
+        <w:t>3）添加剂：特定功能的物质，电解液一般含多种添加剂，按作用分为成膜添加剂、高／低温添加剂、过充保护添加剂、阻燃添加剂、倍率型添加剂等。常见的为</w:t>
+      </w:r>
+      <w:r>
+        <w:rPr>
+          <w:b/>
+          <w:bCs/>
+        </w:rPr>
+        <w:t>碳酸亚乙烯酯（VC）和氟代碳酸乙烯酯（FEC）</w:t>
+      </w:r>
+      <w:r>
+        <w:t>等。</w:t>
+      </w:r>
+    </w:p>
+    <w:p/>
+    <w:p>
+      <w:r>
+        <w:rPr>
+          <w:rFonts w:hint="eastAsia"/>
+        </w:rPr>
+        <w:t>电解液公司</w:t>
+      </w:r>
+    </w:p>
+    <w:p>
+      <w:pPr>
+        <w:rPr>
+          <w:rFonts w:hint="eastAsia"/>
+        </w:rPr>
+      </w:pPr>
+      <w:r>
+        <w:rPr>
+          <w:rFonts w:hint="eastAsia"/>
+        </w:rPr>
+        <w:t xml:space="preserve">多氟多 </w:t>
+      </w:r>
+      <w:r>
+        <w:rPr>
+          <w:rFonts w:hint="eastAsia"/>
+        </w:rPr>
+        <w:t xml:space="preserve">天赐材料 </w:t>
+      </w:r>
+      <w:r>
+        <w:rPr>
+          <w:rFonts w:hint="eastAsia"/>
+        </w:rPr>
+        <w:t>传艺科技 维远股份 新宙邦</w:t>
+      </w:r>
+      <w:r>
+        <w:rPr>
+          <w:rFonts w:hint="eastAsia"/>
+        </w:rPr>
+        <w:t xml:space="preserve"> 永太科技 盛华新材</w:t>
+      </w:r>
+      <w:r>
+        <w:rPr>
+          <w:rFonts w:hint="eastAsia"/>
+        </w:rPr>
+        <w:t xml:space="preserve"> 瑞泰新材</w:t>
+      </w:r>
+    </w:p>
+    <w:p>
+      <w:r>
+        <w:rPr>
+          <w:rFonts w:hint="eastAsia"/>
+        </w:rPr>
+        <w:t>江苏丰山全诺新能源科技有限公司</w:t>
+      </w:r>
+      <w:r>
+        <w:rPr>
+          <w:rFonts w:hint="eastAsia"/>
+        </w:rPr>
+        <w:t xml:space="preserve"> 丰山集团</w:t>
+      </w:r>
+    </w:p>
+    <w:p>
+      <w:pPr>
+        <w:rPr>
+          <w:rFonts w:hint="eastAsia"/>
+        </w:rPr>
+      </w:pPr>
+      <w:r>
+        <w:rPr>
+          <w:rFonts w:hint="eastAsia"/>
+        </w:rPr>
+        <w:t>中欣氟材</w:t>
+      </w:r>
+    </w:p>
+    <w:p>
+      <w:r>
+        <w:rPr>
+          <w:rFonts w:hint="eastAsia"/>
+        </w:rPr>
+        <w:t xml:space="preserve">浙江钠创新能源公司 </w:t>
+      </w:r>
+      <w:hyperlink r:id="rId14" w:history="1">
+        <w:r>
+          <w:rPr>
+            <w:rStyle w:val="a7"/>
+          </w:rPr>
+          <w:t>http://www.natriumenergy.cn/</w:t>
+        </w:r>
+      </w:hyperlink>
+    </w:p>
+    <w:p>
+      <w:pPr>
+        <w:rPr>
+          <w:rFonts w:hint="eastAsia"/>
+        </w:rPr>
+      </w:pPr>
+      <w:r>
+        <w:rPr>
+          <w:rFonts w:hint="eastAsia"/>
+        </w:rPr>
+        <w:t>湖南立方新能源科技有限责任公司</w:t>
+      </w:r>
+      <w:r>
+        <w:t xml:space="preserve"> </w:t>
+      </w:r>
+      <w:r>
+        <w:t>http://www.lifuntech.com/</w:t>
+      </w:r>
     </w:p>
     <w:sectPr>
       <w:pgSz w:w="11906" w:h="16838"/>
@@ -1152,7 +1371,7 @@
 </file>
 
 <file path=word/endnotes.xml><?xml version="1.0" encoding="utf-8"?>
-<w:endnotes xmlns:wpc="http://schemas.microsoft.com/office/word/2010/wordprocessingCanvas" xmlns:cx="http://schemas.microsoft.com/office/drawing/2014/chartex" xmlns:cx1="http://schemas.microsoft.com/office/drawing/2015/9/8/chartex" xmlns:cx2="http://schemas.microsoft.com/office/drawing/2015/10/21/chartex" xmlns:cx3="http://schemas.microsoft.com/office/drawing/2016/5/9/chartex" xmlns:cx4="http://schemas.microsoft.com/office/drawing/2016/5/10/chartex" xmlns:cx5="http://schemas.microsoft.com/office/drawing/2016/5/11/chartex" xmlns:cx6="http://schemas.microsoft.com/office/drawing/2016/5/12/chartex" xmlns:cx7="http://schemas.microsoft.com/office/drawing/2016/5/13/chartex" xmlns:cx8="http://schemas.microsoft.com/office/drawing/2016/5/14/chartex" xmlns:mc="http://schemas.openxmlformats.org/markup-compatibility/2006" xmlns:aink="http://schemas.microsoft.com/office/drawing/2016/ink" xmlns:am3d="http://schemas.microsoft.com/office/drawing/2017/model3d" xmlns:o="urn:schemas-microsoft-com:office:office" xmlns:r="http://schemas.openxmlformats.org/officeDocument/2006/relationships" xmlns:m="http://schemas.openxmlformats.org/officeDocument/2006/math" xmlns:v="urn:schemas-microsoft-com:vml" xmlns:wp14="http://schemas.microsoft.com/office/word/2010/wordprocessingDrawing" xmlns:wp="http://schemas.openxmlformats.org/drawingml/2006/wordprocessingDrawing" xmlns:w10="urn:schemas-microsoft-com:office:word" xmlns:w="http://schemas.openxmlformats.org/wordprocessingml/2006/main" xmlns:w14="http://schemas.microsoft.com/office/word/2010/wordml" xmlns:w15="http://schemas.microsoft.com/office/word/2012/wordml" xmlns:w16cex="http://schemas.microsoft.com/office/word/2018/wordml/cex" xmlns:w16cid="http://schemas.microsoft.com/office/word/2016/wordml/cid" xmlns:w16="http://schemas.microsoft.com/office/word/2018/wordml" xmlns:w16sdtdh="http://schemas.microsoft.com/office/word/2020/wordml/sdtdatahash" xmlns:w16se="http://schemas.microsoft.com/office/word/2015/wordml/symex" xmlns:wpg="http://schemas.microsoft.com/office/word/2010/wordprocessingGroup" xmlns:wpi="http://schemas.microsoft.com/office/word/2010/wordprocessingInk" xmlns:wne="http://schemas.microsoft.com/office/word/2006/wordml" xmlns:wps="http://schemas.microsoft.com/office/word/2010/wordprocessingShape" mc:Ignorable="w14 w15 w16se w16cid w16 w16cex w16sdtdh wp14">
+<w:endnotes xmlns:wpc="http://schemas.microsoft.com/office/word/2010/wordprocessingCanvas" xmlns:cx="http://schemas.microsoft.com/office/drawing/2014/chartex" xmlns:cx1="http://schemas.microsoft.com/office/drawing/2015/9/8/chartex" xmlns:cx2="http://schemas.microsoft.com/office/drawing/2015/10/21/chartex" xmlns:cx3="http://schemas.microsoft.com/office/drawing/2016/5/9/chartex" xmlns:cx4="http://schemas.microsoft.com/office/drawing/2016/5/10/chartex" xmlns:cx5="http://schemas.microsoft.com/office/drawing/2016/5/11/chartex" xmlns:cx6="http://schemas.microsoft.com/office/drawing/2016/5/12/chartex" xmlns:cx7="http://schemas.microsoft.com/office/drawing/2016/5/13/chartex" xmlns:cx8="http://schemas.microsoft.com/office/drawing/2016/5/14/chartex" xmlns:mc="http://schemas.openxmlformats.org/markup-compatibility/2006" xmlns:aink="http://schemas.microsoft.com/office/drawing/2016/ink" xmlns:am3d="http://schemas.microsoft.com/office/drawing/2017/model3d" xmlns:o="urn:schemas-microsoft-com:office:office" xmlns:oel="http://schemas.microsoft.com/office/2019/extlst" xmlns:r="http://schemas.openxmlformats.org/officeDocument/2006/relationships" xmlns:m="http://schemas.openxmlformats.org/officeDocument/2006/math" xmlns:v="urn:schemas-microsoft-com:vml" xmlns:wp14="http://schemas.microsoft.com/office/word/2010/wordprocessingDrawing" xmlns:wp="http://schemas.openxmlformats.org/drawingml/2006/wordprocessingDrawing" xmlns:w10="urn:schemas-microsoft-com:office:word" xmlns:w="http://schemas.openxmlformats.org/wordprocessingml/2006/main" xmlns:w14="http://schemas.microsoft.com/office/word/2010/wordml" xmlns:w15="http://schemas.microsoft.com/office/word/2012/wordml" xmlns:w16cex="http://schemas.microsoft.com/office/word/2018/wordml/cex" xmlns:w16cid="http://schemas.microsoft.com/office/word/2016/wordml/cid" xmlns:w16="http://schemas.microsoft.com/office/word/2018/wordml" xmlns:w16sdtdh="http://schemas.microsoft.com/office/word/2020/wordml/sdtdatahash" xmlns:w16se="http://schemas.microsoft.com/office/word/2015/wordml/symex" xmlns:wpg="http://schemas.microsoft.com/office/word/2010/wordprocessingGroup" xmlns:wpi="http://schemas.microsoft.com/office/word/2010/wordprocessingInk" xmlns:wne="http://schemas.microsoft.com/office/word/2006/wordml" xmlns:wps="http://schemas.microsoft.com/office/word/2010/wordprocessingShape" mc:Ignorable="w14 w15 w16se w16cid w16 w16cex w16sdtdh wp14">
   <w:endnote w:type="separator" w:id="-1">
     <w:p>
       <w:r>
@@ -1171,7 +1390,7 @@
 </file>
 
 <file path=word/footnotes.xml><?xml version="1.0" encoding="utf-8"?>
-<w:footnotes xmlns:wpc="http://schemas.microsoft.com/office/word/2010/wordprocessingCanvas" xmlns:cx="http://schemas.microsoft.com/office/drawing/2014/chartex" xmlns:cx1="http://schemas.microsoft.com/office/drawing/2015/9/8/chartex" xmlns:cx2="http://schemas.microsoft.com/office/drawing/2015/10/21/chartex" xmlns:cx3="http://schemas.microsoft.com/office/drawing/2016/5/9/chartex" xmlns:cx4="http://schemas.microsoft.com/office/drawing/2016/5/10/chartex" xmlns:cx5="http://schemas.microsoft.com/office/drawing/2016/5/11/chartex" xmlns:cx6="http://schemas.microsoft.com/office/drawing/2016/5/12/chartex" xmlns:cx7="http://schemas.microsoft.com/office/drawing/2016/5/13/chartex" xmlns:cx8="http://schemas.microsoft.com/office/drawing/2016/5/14/chartex" xmlns:mc="http://schemas.openxmlformats.org/markup-compatibility/2006" xmlns:aink="http://schemas.microsoft.com/office/drawing/2016/ink" xmlns:am3d="http://schemas.microsoft.com/office/drawing/2017/model3d" xmlns:o="urn:schemas-microsoft-com:office:office" xmlns:r="http://schemas.openxmlformats.org/officeDocument/2006/relationships" xmlns:m="http://schemas.openxmlformats.org/officeDocument/2006/math" xmlns:v="urn:schemas-microsoft-com:vml" xmlns:wp14="http://schemas.microsoft.com/office/word/2010/wordprocessingDrawing" xmlns:wp="http://schemas.openxmlformats.org/drawingml/2006/wordprocessingDrawing" xmlns:w10="urn:schemas-microsoft-com:office:word" xmlns:w="http://schemas.openxmlformats.org/wordprocessingml/2006/main" xmlns:w14="http://schemas.microsoft.com/office/word/2010/wordml" xmlns:w15="http://schemas.microsoft.com/office/word/2012/wordml" xmlns:w16cex="http://schemas.microsoft.com/office/word/2018/wordml/cex" xmlns:w16cid="http://schemas.microsoft.com/office/word/2016/wordml/cid" xmlns:w16="http://schemas.microsoft.com/office/word/2018/wordml" xmlns:w16sdtdh="http://schemas.microsoft.com/office/word/2020/wordml/sdtdatahash" xmlns:w16se="http://schemas.microsoft.com/office/word/2015/wordml/symex" xmlns:wpg="http://schemas.microsoft.com/office/word/2010/wordprocessingGroup" xmlns:wpi="http://schemas.microsoft.com/office/word/2010/wordprocessingInk" xmlns:wne="http://schemas.microsoft.com/office/word/2006/wordml" xmlns:wps="http://schemas.microsoft.com/office/word/2010/wordprocessingShape" mc:Ignorable="w14 w15 w16se w16cid w16 w16cex w16sdtdh wp14">
+<w:footnotes xmlns:wpc="http://schemas.microsoft.com/office/word/2010/wordprocessingCanvas" xmlns:cx="http://schemas.microsoft.com/office/drawing/2014/chartex" xmlns:cx1="http://schemas.microsoft.com/office/drawing/2015/9/8/chartex" xmlns:cx2="http://schemas.microsoft.com/office/drawing/2015/10/21/chartex" xmlns:cx3="http://schemas.microsoft.com/office/drawing/2016/5/9/chartex" xmlns:cx4="http://schemas.microsoft.com/office/drawing/2016/5/10/chartex" xmlns:cx5="http://schemas.microsoft.com/office/drawing/2016/5/11/chartex" xmlns:cx6="http://schemas.microsoft.com/office/drawing/2016/5/12/chartex" xmlns:cx7="http://schemas.microsoft.com/office/drawing/2016/5/13/chartex" xmlns:cx8="http://schemas.microsoft.com/office/drawing/2016/5/14/chartex" xmlns:mc="http://schemas.openxmlformats.org/markup-compatibility/2006" xmlns:aink="http://schemas.microsoft.com/office/drawing/2016/ink" xmlns:am3d="http://schemas.microsoft.com/office/drawing/2017/model3d" xmlns:o="urn:schemas-microsoft-com:office:office" xmlns:oel="http://schemas.microsoft.com/office/2019/extlst" xmlns:r="http://schemas.openxmlformats.org/officeDocument/2006/relationships" xmlns:m="http://schemas.openxmlformats.org/officeDocument/2006/math" xmlns:v="urn:schemas-microsoft-com:vml" xmlns:wp14="http://schemas.microsoft.com/office/word/2010/wordprocessingDrawing" xmlns:wp="http://schemas.openxmlformats.org/drawingml/2006/wordprocessingDrawing" xmlns:w10="urn:schemas-microsoft-com:office:word" xmlns:w="http://schemas.openxmlformats.org/wordprocessingml/2006/main" xmlns:w14="http://schemas.microsoft.com/office/word/2010/wordml" xmlns:w15="http://schemas.microsoft.com/office/word/2012/wordml" xmlns:w16cex="http://schemas.microsoft.com/office/word/2018/wordml/cex" xmlns:w16cid="http://schemas.microsoft.com/office/word/2016/wordml/cid" xmlns:w16="http://schemas.microsoft.com/office/word/2018/wordml" xmlns:w16sdtdh="http://schemas.microsoft.com/office/word/2020/wordml/sdtdatahash" xmlns:w16se="http://schemas.microsoft.com/office/word/2015/wordml/symex" xmlns:wpg="http://schemas.microsoft.com/office/word/2010/wordprocessingGroup" xmlns:wpi="http://schemas.microsoft.com/office/word/2010/wordprocessingInk" xmlns:wne="http://schemas.microsoft.com/office/word/2006/wordml" xmlns:wps="http://schemas.microsoft.com/office/word/2010/wordprocessingShape" mc:Ignorable="w14 w15 w16se w16cid w16 w16cex w16sdtdh wp14">
   <w:footnote w:type="separator" w:id="-1">
     <w:p>
       <w:r>
@@ -1589,6 +1808,28 @@
       <w:jc w:val="both"/>
     </w:pPr>
   </w:style>
+  <w:style w:type="paragraph" w:styleId="1">
+    <w:name w:val="heading 1"/>
+    <w:basedOn w:val="a"/>
+    <w:next w:val="a"/>
+    <w:link w:val="10"/>
+    <w:uiPriority w:val="9"/>
+    <w:qFormat/>
+    <w:rsid w:val="00A43666"/>
+    <w:pPr>
+      <w:keepNext/>
+      <w:keepLines/>
+      <w:spacing w:before="340" w:after="330" w:line="578" w:lineRule="auto"/>
+      <w:outlineLvl w:val="0"/>
+    </w:pPr>
+    <w:rPr>
+      <w:b/>
+      <w:bCs/>
+      <w:kern w:val="44"/>
+      <w:sz w:val="44"/>
+      <w:szCs w:val="44"/>
+    </w:rPr>
+  </w:style>
   <w:style w:type="character" w:default="1" w:styleId="a0">
     <w:name w:val="Default Paragraph Font"/>
     <w:uiPriority w:val="1"/>
@@ -1714,6 +1955,30 @@
     <w:rPr>
       <w:color w:val="954F72" w:themeColor="followedHyperlink"/>
       <w:u w:val="single"/>
+    </w:rPr>
+  </w:style>
+  <w:style w:type="paragraph" w:styleId="aa">
+    <w:name w:val="List Paragraph"/>
+    <w:basedOn w:val="a"/>
+    <w:uiPriority w:val="34"/>
+    <w:qFormat/>
+    <w:rsid w:val="00A43666"/>
+    <w:pPr>
+      <w:ind w:firstLineChars="200" w:firstLine="420"/>
+    </w:pPr>
+  </w:style>
+  <w:style w:type="character" w:customStyle="1" w:styleId="10">
+    <w:name w:val="标题 1 字符"/>
+    <w:basedOn w:val="a0"/>
+    <w:link w:val="1"/>
+    <w:uiPriority w:val="9"/>
+    <w:rsid w:val="00A43666"/>
+    <w:rPr>
+      <w:b/>
+      <w:bCs/>
+      <w:kern w:val="44"/>
+      <w:sz w:val="44"/>
+      <w:szCs w:val="44"/>
     </w:rPr>
   </w:style>
 </w:styles>
@@ -2012,4 +2277,16 @@
     </a:ext>
   </a:extLst>
 </a:theme>
+</file>
+
+<file path=customXml/item1.xml><?xml version="1.0" encoding="utf-8"?>
+<b:Sources xmlns:b="http://schemas.openxmlformats.org/officeDocument/2006/bibliography" xmlns="http://schemas.openxmlformats.org/officeDocument/2006/bibliography" SelectedStyle="\APASixthEditionOfficeOnline.xsl" StyleName="APA" Version="6"/>
+</file>
+
+<file path=customXml/itemProps1.xml><?xml version="1.0" encoding="utf-8"?>
+<ds:datastoreItem xmlns:ds="http://schemas.openxmlformats.org/officeDocument/2006/customXml" ds:itemID="{4B5111A3-2F93-4762-B174-1ABC8DD43E4A}">
+  <ds:schemaRefs>
+    <ds:schemaRef ds:uri="http://schemas.openxmlformats.org/officeDocument/2006/bibliography"/>
+  </ds:schemaRefs>
+</ds:datastoreItem>
 </file>